--- a/test_formatter/output_2.docx
+++ b/test_formatter/output_2.docx
@@ -8,19 +8,6 @@
       </w:pPr>
       <w:r>
         <w:t>Custom Template</w:t>
-      </w:r>
-    </w:p>
-    <w:p>
-      <w:pPr>
-        <w:pStyle w:val="Heading1"/>
-      </w:pPr>
-      <w:r>
-        <w:t>Title</w:t>
-      </w:r>
-    </w:p>
-    <w:p>
-      <w:r>
-        <w:t>Content.</w:t>
       </w:r>
     </w:p>
     <w:sectPr>
